--- a/Robles.Vazquez.Eduardo/Practicas/Actividad_3/Actividad_3.docx
+++ b/Robles.Vazquez.Eduardo/Practicas/Actividad_3/Actividad_3.docx
@@ -21,7 +21,27 @@
           <w:sz w:val="44"/>
           <w:szCs w:val="28"/>
         </w:rPr>
-        <w:t xml:space="preserve">Practica 3: </w:t>
+        <w:t>Actividad</w:t>
+      </w:r>
+      <w:r>
+        <w:rPr>
+          <w:rFonts w:ascii="Arial" w:hAnsi="Arial" w:cs="Arial"/>
+          <w:b/>
+          <w:sz w:val="44"/>
+          <w:szCs w:val="28"/>
+        </w:rPr>
+        <w:t xml:space="preserve"> 3</w:t>
+      </w:r>
+      <w:bookmarkStart w:id="0" w:name="_GoBack"/>
+      <w:bookmarkEnd w:id="0"/>
+      <w:r>
+        <w:rPr>
+          <w:rFonts w:ascii="Arial" w:hAnsi="Arial" w:cs="Arial"/>
+          <w:b/>
+          <w:sz w:val="44"/>
+          <w:szCs w:val="28"/>
+        </w:rPr>
+        <w:t xml:space="preserve">: </w:t>
       </w:r>
       <w:r>
         <w:rPr>
@@ -2369,8 +2389,6 @@
           </wp:inline>
         </w:drawing>
       </w:r>
-      <w:bookmarkStart w:id="0" w:name="_GoBack"/>
-      <w:bookmarkEnd w:id="0"/>
     </w:p>
     <w:sectPr>
       <w:type w:val="continuous"/>
@@ -3270,7 +3288,7 @@
 </file>
 
 <file path=customXml/itemProps1.xml><?xml version="1.0" encoding="utf-8"?>
-<ds:datastoreItem xmlns:ds="http://schemas.openxmlformats.org/officeDocument/2006/customXml" ds:itemID="{E6BA68B6-8D7A-4C5F-A4F9-D9608CB59213}">
+<ds:datastoreItem xmlns:ds="http://schemas.openxmlformats.org/officeDocument/2006/customXml" ds:itemID="{41C31770-5BFC-49B9-9D91-CD8C0DB3F958}">
   <ds:schemaRefs>
     <ds:schemaRef ds:uri="http://schemas.openxmlformats.org/officeDocument/2006/bibliography"/>
   </ds:schemaRefs>
